--- a/P0/P0Notes.docx
+++ b/P0/P0Notes.docx
@@ -88,6 +88,26 @@
           <w:szCs w:val="24"/>
         </w:rPr>
         <w:t>. NOT WORKING</w:t>
+      </w:r>
+    </w:p>
+    <w:p>
+      <w:pPr>
+        <w:pStyle w:val="ListParagraph"/>
+        <w:numPr>
+          <w:ilvl w:val="2"/>
+          <w:numId w:val="1"/>
+        </w:numPr>
+        <w:rPr>
+          <w:sz w:val="24"/>
+          <w:szCs w:val="24"/>
+        </w:rPr>
+      </w:pPr>
+      <w:r>
+        <w:rPr>
+          <w:sz w:val="24"/>
+          <w:szCs w:val="24"/>
+        </w:rPr>
+        <w:t>Try JOIN</w:t>
       </w:r>
     </w:p>
     <w:sectPr>
@@ -130,7 +150,7 @@
         <w:rFonts w:ascii="Courier New" w:hAnsi="Courier New" w:cs="Courier New" w:hint="default"/>
       </w:rPr>
     </w:lvl>
-    <w:lvl w:ilvl="2" w:tplc="04090005" w:tentative="1">
+    <w:lvl w:ilvl="2" w:tplc="04090005">
       <w:start w:val="1"/>
       <w:numFmt w:val="bullet"/>
       <w:lvlText w:val=""/>
